--- a/NH Q11 - Q4 - PV/LONG AN/App/Q4 - HS vay/de nghi giai ngan va phuong an.docx
+++ b/NH Q11 - Q4 - PV/LONG AN/App/Q4 - HS vay/de nghi giai ngan va phuong an.docx
@@ -471,7 +471,7 @@
         <w:rPr>
           <w:b/>
         </w:rPr>
-        <w:t>52.3</w:t>
+        <w:t>93.0</w:t>
       </w:r>
       <w:r>
         <w:rPr>
@@ -851,6 +851,8 @@
       <w:r>
         <w:t>:</w:t>
       </w:r>
+      <w:bookmarkStart w:id="0" w:name="_GoBack"/>
+      <w:bookmarkEnd w:id="0"/>
     </w:p>
     <w:p>
       <w:pPr>
@@ -2181,7 +2183,7 @@
         <w:tab/>
       </w:r>
       <w:r>
-        <w:t>2.418</w:t>
+        <w:t>5.069</w:t>
       </w:r>
       <w:r>
         <w:t>.</w:t>
@@ -2339,7 +2341,10 @@
         <w:t xml:space="preserve"> </w:t>
       </w:r>
       <w:r>
-        <w:t>1.254.000</w:t>
+        <w:t>2.963</w:t>
+      </w:r>
+      <w:r>
+        <w:t>.000</w:t>
       </w:r>
       <w:r>
         <w:t>.</w:t>
@@ -2382,7 +2387,7 @@
         <w:t xml:space="preserve"> EIB: </w:t>
       </w:r>
       <w:r>
-        <w:t>(#52.3</w:t>
+        <w:t>(#93.0</w:t>
       </w:r>
       <w:r>
         <w:t xml:space="preserve">00 </w:t>
@@ -2402,7 +2407,10 @@
         <w:t xml:space="preserve"># </w:t>
       </w:r>
       <w:r>
-        <w:t>1.164.000</w:t>
+        <w:t>2.106</w:t>
+      </w:r>
+      <w:r>
+        <w:t>.000</w:t>
       </w:r>
       <w:r>
         <w:t>.0</w:t>
@@ -3290,7 +3298,7 @@
         <w:tab/>
       </w:r>
       <w:r>
-        <w:t>3.298.191.5</w:t>
+        <w:t>6.271.200.0</w:t>
       </w:r>
       <w:r>
         <w:t>00</w:t>
@@ -3364,10 +3372,7 @@
         <w:tab/>
       </w:r>
       <w:r>
-        <w:t>3.048.191</w:t>
-      </w:r>
-      <w:r>
-        <w:t>.5</w:t>
+        <w:t>6.021.200.0</w:t>
       </w:r>
       <w:r>
         <w:t>00</w:t>
@@ -3462,7 +3467,13 @@
         <w:rPr>
           <w:color w:val="0000FF"/>
         </w:rPr>
-        <w:t xml:space="preserve">   15</w:t>
+        <w:t xml:space="preserve">   2</w:t>
+      </w:r>
+      <w:r>
+        <w:rPr>
+          <w:color w:val="0000FF"/>
+        </w:rPr>
+        <w:t>5</w:t>
       </w:r>
       <w:r>
         <w:rPr>
@@ -3880,8 +3891,9 @@
       <w:r>
         <w:t xml:space="preserve"> </w:t>
       </w:r>
-      <w:r>
-        <w:t xml:space="preserve">     </w:t>
+      <w:proofErr w:type="gramStart"/>
+      <w:r>
+        <w:t>06</w:t>
       </w:r>
       <w:r>
         <w:t xml:space="preserve"> </w:t>
@@ -3897,11 +3909,12 @@
         <w:t>háng</w:t>
       </w:r>
       <w:proofErr w:type="spellEnd"/>
-      <w:r>
-        <w:t xml:space="preserve"> </w:t>
-      </w:r>
-      <w:r>
-        <w:t>08</w:t>
+      <w:proofErr w:type="gramEnd"/>
+      <w:r>
+        <w:t xml:space="preserve"> </w:t>
+      </w:r>
+      <w:r>
+        <w:t>12</w:t>
       </w:r>
       <w:r>
         <w:t xml:space="preserve"> </w:t>
@@ -3942,12 +3955,7 @@
       </w:r>
       <w:r>
         <w:tab/>
-        <w:t xml:space="preserve">   </w:t>
-      </w:r>
-      <w:bookmarkStart w:id="0" w:name="_GoBack"/>
-      <w:bookmarkEnd w:id="0"/>
-      <w:r>
-        <w:t xml:space="preserve">          GIÁM ĐỐC</w:t>
+        <w:t xml:space="preserve">             GIÁM ĐỐC</w:t>
       </w:r>
     </w:p>
     <w:sectPr>

--- a/NH Q11 - Q4 - PV/LONG AN/App/Q4 - HS vay/de nghi giai ngan va phuong an.docx
+++ b/NH Q11 - Q4 - PV/LONG AN/App/Q4 - HS vay/de nghi giai ngan va phuong an.docx
@@ -471,7 +471,7 @@
         <w:rPr>
           <w:b/>
         </w:rPr>
-        <w:t>93.0</w:t>
+        <w:t>70.5</w:t>
       </w:r>
       <w:r>
         <w:rPr>
@@ -851,8 +851,6 @@
       <w:r>
         <w:t>:</w:t>
       </w:r>
-      <w:bookmarkStart w:id="0" w:name="_GoBack"/>
-      <w:bookmarkEnd w:id="0"/>
     </w:p>
     <w:p>
       <w:pPr>
@@ -2183,7 +2181,7 @@
         <w:tab/>
       </w:r>
       <w:r>
-        <w:t>5.069</w:t>
+        <w:t>5.205</w:t>
       </w:r>
       <w:r>
         <w:t>.</w:t>
@@ -2341,7 +2339,7 @@
         <w:t xml:space="preserve"> </w:t>
       </w:r>
       <w:r>
-        <w:t>2.963</w:t>
+        <w:t>3.605</w:t>
       </w:r>
       <w:r>
         <w:t>.000</w:t>
@@ -2387,7 +2385,7 @@
         <w:t xml:space="preserve"> EIB: </w:t>
       </w:r>
       <w:r>
-        <w:t>(#93.0</w:t>
+        <w:t>(#70.5</w:t>
       </w:r>
       <w:r>
         <w:t xml:space="preserve">00 </w:t>
@@ -2407,7 +2405,7 @@
         <w:t xml:space="preserve"># </w:t>
       </w:r>
       <w:r>
-        <w:t>2.106</w:t>
+        <w:t>1.600</w:t>
       </w:r>
       <w:r>
         <w:t>.000</w:t>
@@ -2428,6 +2426,8 @@
         </w:rPr>
         <w:t>đồng</w:t>
       </w:r>
+      <w:bookmarkStart w:id="0" w:name="_GoBack"/>
+      <w:bookmarkEnd w:id="0"/>
       <w:proofErr w:type="spellEnd"/>
     </w:p>
     <w:p>
@@ -3298,7 +3298,10 @@
         <w:tab/>
       </w:r>
       <w:r>
-        <w:t>6.271.200.0</w:t>
+        <w:t>6.622</w:t>
+      </w:r>
+      <w:r>
+        <w:t>.200.0</w:t>
       </w:r>
       <w:r>
         <w:t>00</w:t>
@@ -3372,7 +3375,10 @@
         <w:tab/>
       </w:r>
       <w:r>
-        <w:t>6.021.200.0</w:t>
+        <w:t>6.372</w:t>
+      </w:r>
+      <w:r>
+        <w:t>.200.0</w:t>
       </w:r>
       <w:r>
         <w:t>00</w:t>
@@ -3893,7 +3899,7 @@
       </w:r>
       <w:proofErr w:type="gramStart"/>
       <w:r>
-        <w:t>06</w:t>
+        <w:t>14</w:t>
       </w:r>
       <w:r>
         <w:t xml:space="preserve"> </w:t>

--- a/NH Q11 - Q4 - PV/LONG AN/App/Q4 - HS vay/de nghi giai ngan va phuong an.docx
+++ b/NH Q11 - Q4 - PV/LONG AN/App/Q4 - HS vay/de nghi giai ngan va phuong an.docx
@@ -471,7 +471,7 @@
         <w:rPr>
           <w:b/>
         </w:rPr>
-        <w:t>70.5</w:t>
+        <w:t>43.0</w:t>
       </w:r>
       <w:r>
         <w:rPr>
@@ -2181,13 +2181,16 @@
         <w:tab/>
       </w:r>
       <w:r>
-        <w:t>5.205</w:t>
+        <w:t>2.955</w:t>
       </w:r>
       <w:r>
         <w:t>.</w:t>
       </w:r>
       <w:r>
-        <w:t>000</w:t>
+        <w:t>68</w:t>
+      </w:r>
+      <w:r>
+        <w:t>0</w:t>
       </w:r>
       <w:r>
         <w:t>.</w:t>
@@ -2339,10 +2342,10 @@
         <w:t xml:space="preserve"> </w:t>
       </w:r>
       <w:r>
-        <w:t>3.605</w:t>
-      </w:r>
-      <w:r>
-        <w:t>.000</w:t>
+        <w:t>1.983.88</w:t>
+      </w:r>
+      <w:r>
+        <w:t>0</w:t>
       </w:r>
       <w:r>
         <w:t>.</w:t>
@@ -2385,7 +2388,7 @@
         <w:t xml:space="preserve"> EIB: </w:t>
       </w:r>
       <w:r>
-        <w:t>(#70.5</w:t>
+        <w:t>(#43.0</w:t>
       </w:r>
       <w:r>
         <w:t xml:space="preserve">00 </w:t>
@@ -2405,10 +2408,10 @@
         <w:t xml:space="preserve"># </w:t>
       </w:r>
       <w:r>
-        <w:t>1.600</w:t>
-      </w:r>
-      <w:r>
-        <w:t>.000</w:t>
+        <w:t>971.8</w:t>
+      </w:r>
+      <w:r>
+        <w:t>00</w:t>
       </w:r>
       <w:r>
         <w:t>.0</w:t>
@@ -2426,8 +2429,6 @@
         </w:rPr>
         <w:t>đồng</w:t>
       </w:r>
-      <w:bookmarkStart w:id="0" w:name="_GoBack"/>
-      <w:bookmarkEnd w:id="0"/>
       <w:proofErr w:type="spellEnd"/>
     </w:p>
     <w:p>
@@ -3298,10 +3299,10 @@
         <w:tab/>
       </w:r>
       <w:r>
-        <w:t>6.622</w:t>
-      </w:r>
-      <w:r>
-        <w:t>.200.0</w:t>
+        <w:t>3.375.0</w:t>
+      </w:r>
+      <w:r>
+        <w:t>00.0</w:t>
       </w:r>
       <w:r>
         <w:t>00</w:t>
@@ -3375,10 +3376,10 @@
         <w:tab/>
       </w:r>
       <w:r>
-        <w:t>6.372</w:t>
-      </w:r>
-      <w:r>
-        <w:t>.200.0</w:t>
+        <w:t>3.225.0</w:t>
+      </w:r>
+      <w:r>
+        <w:t>00.0</w:t>
       </w:r>
       <w:r>
         <w:t>00</w:t>
@@ -3473,7 +3474,7 @@
         <w:rPr>
           <w:color w:val="0000FF"/>
         </w:rPr>
-        <w:t xml:space="preserve">   2</w:t>
+        <w:t xml:space="preserve">   1</w:t>
       </w:r>
       <w:r>
         <w:rPr>
@@ -3897,9 +3898,8 @@
       <w:r>
         <w:t xml:space="preserve"> </w:t>
       </w:r>
-      <w:proofErr w:type="gramStart"/>
-      <w:r>
-        <w:t>14</w:t>
+      <w:r>
+        <w:t>06</w:t>
       </w:r>
       <w:r>
         <w:t xml:space="preserve"> </w:t>
@@ -3915,12 +3915,11 @@
         <w:t>háng</w:t>
       </w:r>
       <w:proofErr w:type="spellEnd"/>
-      <w:proofErr w:type="gramEnd"/>
-      <w:r>
-        <w:t xml:space="preserve"> </w:t>
-      </w:r>
-      <w:r>
-        <w:t>12</w:t>
+      <w:r>
+        <w:t xml:space="preserve"> </w:t>
+      </w:r>
+      <w:r>
+        <w:t>01</w:t>
       </w:r>
       <w:r>
         <w:t xml:space="preserve"> </w:t>
@@ -3937,7 +3936,7 @@
         <w:t xml:space="preserve"> </w:t>
       </w:r>
       <w:r>
-        <w:t>2016</w:t>
+        <w:t>2017</w:t>
       </w:r>
     </w:p>
     <w:p>
@@ -3956,6 +3955,8 @@
       <w:r>
         <w:tab/>
       </w:r>
+      <w:bookmarkStart w:id="0" w:name="_GoBack"/>
+      <w:bookmarkEnd w:id="0"/>
       <w:r>
         <w:tab/>
       </w:r>

--- a/NH Q11 - Q4 - PV/LONG AN/App/Q4 - HS vay/de nghi giai ngan va phuong an.docx
+++ b/NH Q11 - Q4 - PV/LONG AN/App/Q4 - HS vay/de nghi giai ngan va phuong an.docx
@@ -471,7 +471,7 @@
         <w:rPr>
           <w:b/>
         </w:rPr>
-        <w:t>43.0</w:t>
+        <w:t>52.3</w:t>
       </w:r>
       <w:r>
         <w:rPr>
@@ -2181,16 +2181,7 @@
         <w:tab/>
       </w:r>
       <w:r>
-        <w:t>2.955</w:t>
-      </w:r>
-      <w:r>
-        <w:t>.</w:t>
-      </w:r>
-      <w:r>
-        <w:t>68</w:t>
-      </w:r>
-      <w:r>
-        <w:t>0</w:t>
+        <w:t>2.863.315</w:t>
       </w:r>
       <w:r>
         <w:t>.</w:t>
@@ -2342,10 +2333,7 @@
         <w:t xml:space="preserve"> </w:t>
       </w:r>
       <w:r>
-        <w:t>1.983.88</w:t>
-      </w:r>
-      <w:r>
-        <w:t>0</w:t>
+        <w:t>1.686.565</w:t>
       </w:r>
       <w:r>
         <w:t>.</w:t>
@@ -2388,7 +2376,7 @@
         <w:t xml:space="preserve"> EIB: </w:t>
       </w:r>
       <w:r>
-        <w:t>(#43.0</w:t>
+        <w:t>(#52.3</w:t>
       </w:r>
       <w:r>
         <w:t xml:space="preserve">00 </w:t>
@@ -2408,10 +2396,7 @@
         <w:t xml:space="preserve"># </w:t>
       </w:r>
       <w:r>
-        <w:t>971.8</w:t>
-      </w:r>
-      <w:r>
-        <w:t>00</w:t>
+        <w:t>1.176.750</w:t>
       </w:r>
       <w:r>
         <w:t>.0</w:t>
@@ -3083,6 +3068,8 @@
       <w:r>
         <w:t xml:space="preserve"> </w:t>
       </w:r>
+      <w:bookmarkStart w:id="0" w:name="_GoBack"/>
+      <w:bookmarkEnd w:id="0"/>
       <w:proofErr w:type="spellStart"/>
       <w:r>
         <w:t>án</w:t>
@@ -3299,10 +3286,10 @@
         <w:tab/>
       </w:r>
       <w:r>
-        <w:t>3.375.0</w:t>
-      </w:r>
-      <w:r>
-        <w:t>00.0</w:t>
+        <w:t>3.360.76</w:t>
+      </w:r>
+      <w:r>
+        <w:t>0.0</w:t>
       </w:r>
       <w:r>
         <w:t>00</w:t>
@@ -3376,10 +3363,10 @@
         <w:tab/>
       </w:r>
       <w:r>
-        <w:t>3.225.0</w:t>
-      </w:r>
-      <w:r>
-        <w:t>00.0</w:t>
+        <w:t>3.210.76</w:t>
+      </w:r>
+      <w:r>
+        <w:t>0.0</w:t>
       </w:r>
       <w:r>
         <w:t>00</w:t>
@@ -3898,8 +3885,12 @@
       <w:r>
         <w:t xml:space="preserve"> </w:t>
       </w:r>
-      <w:r>
-        <w:t>06</w:t>
+      <w:proofErr w:type="gramStart"/>
+      <w:r>
+        <w:t>0</w:t>
+      </w:r>
+      <w:r>
+        <w:t>8</w:t>
       </w:r>
       <w:r>
         <w:t xml:space="preserve"> </w:t>
@@ -3915,11 +3906,12 @@
         <w:t>háng</w:t>
       </w:r>
       <w:proofErr w:type="spellEnd"/>
-      <w:r>
-        <w:t xml:space="preserve"> </w:t>
-      </w:r>
-      <w:r>
-        <w:t>01</w:t>
+      <w:proofErr w:type="gramEnd"/>
+      <w:r>
+        <w:t xml:space="preserve"> </w:t>
+      </w:r>
+      <w:r>
+        <w:t>02</w:t>
       </w:r>
       <w:r>
         <w:t xml:space="preserve"> </w:t>
@@ -3955,14 +3947,15 @@
       <w:r>
         <w:tab/>
       </w:r>
-      <w:bookmarkStart w:id="0" w:name="_GoBack"/>
-      <w:bookmarkEnd w:id="0"/>
       <w:r>
         <w:tab/>
       </w:r>
       <w:r>
         <w:tab/>
-        <w:t xml:space="preserve">             GIÁM ĐỐC</w:t>
+        <w:t xml:space="preserve">            </w:t>
+      </w:r>
+      <w:r>
+        <w:t>GIÁM ĐỐC</w:t>
       </w:r>
     </w:p>
     <w:sectPr>
